--- a/exercises/07-scattering/exe7_description.docx
+++ b/exercises/07-scattering/exe7_description.docx
@@ -1,18 +1,18 @@
 
 <file path=word/document.xml><?xml version="1.0" encoding="utf-8"?>
-<w:document xmlns:wpc="http://schemas.microsoft.com/office/word/2010/wordprocessingCanvas" xmlns:mo="http://schemas.microsoft.com/office/mac/office/2008/main" xmlns:mc="http://schemas.openxmlformats.org/markup-compatibility/2006" xmlns:mv="urn:schemas-microsoft-com:mac:vml" xmlns:o="urn:schemas-microsoft-com:office:office" xmlns:r="http://schemas.openxmlformats.org/officeDocument/2006/relationships" xmlns:m="http://schemas.openxmlformats.org/officeDocument/2006/math" xmlns:v="urn:schemas-microsoft-com:vml" xmlns:wp14="http://schemas.microsoft.com/office/word/2010/wordprocessingDrawing" xmlns:wp="http://schemas.openxmlformats.org/drawingml/2006/wordprocessingDrawing" xmlns:w10="urn:schemas-microsoft-com:office:word" xmlns:w="http://schemas.openxmlformats.org/wordprocessingml/2006/main" xmlns:w14="http://schemas.microsoft.com/office/word/2010/wordml" xmlns:w15="http://schemas.microsoft.com/office/word/2012/wordml" xmlns:wpg="http://schemas.microsoft.com/office/word/2010/wordprocessingGroup" xmlns:wpi="http://schemas.microsoft.com/office/word/2010/wordprocessingInk" xmlns:wne="http://schemas.microsoft.com/office/word/2006/wordml" xmlns:wps="http://schemas.microsoft.com/office/word/2010/wordprocessingShape" mc:Ignorable="w14 w15 wp14">
+<w:document xmlns:wpc="http://schemas.microsoft.com/office/word/2010/wordprocessingCanvas" xmlns:cx="http://schemas.microsoft.com/office/drawing/2014/chartex" xmlns:cx1="http://schemas.microsoft.com/office/drawing/2015/9/8/chartex" xmlns:cx2="http://schemas.microsoft.com/office/drawing/2015/10/21/chartex" xmlns:cx3="http://schemas.microsoft.com/office/drawing/2016/5/9/chartex" xmlns:cx4="http://schemas.microsoft.com/office/drawing/2016/5/10/chartex" xmlns:cx5="http://schemas.microsoft.com/office/drawing/2016/5/11/chartex" xmlns:cx6="http://schemas.microsoft.com/office/drawing/2016/5/12/chartex" xmlns:cx7="http://schemas.microsoft.com/office/drawing/2016/5/13/chartex" xmlns:cx8="http://schemas.microsoft.com/office/drawing/2016/5/14/chartex" xmlns:mc="http://schemas.openxmlformats.org/markup-compatibility/2006" xmlns:aink="http://schemas.microsoft.com/office/drawing/2016/ink" xmlns:am3d="http://schemas.microsoft.com/office/drawing/2017/model3d" xmlns:o="urn:schemas-microsoft-com:office:office" xmlns:r="http://schemas.openxmlformats.org/officeDocument/2006/relationships" xmlns:m="http://schemas.openxmlformats.org/officeDocument/2006/math" xmlns:v="urn:schemas-microsoft-com:vml" xmlns:wp14="http://schemas.microsoft.com/office/word/2010/wordprocessingDrawing" xmlns:wp="http://schemas.openxmlformats.org/drawingml/2006/wordprocessingDrawing" xmlns:w10="urn:schemas-microsoft-com:office:word" xmlns:w="http://schemas.openxmlformats.org/wordprocessingml/2006/main" xmlns:w14="http://schemas.microsoft.com/office/word/2010/wordml" xmlns:w15="http://schemas.microsoft.com/office/word/2012/wordml" xmlns:w16cid="http://schemas.microsoft.com/office/word/2016/wordml/cid" xmlns:w16se="http://schemas.microsoft.com/office/word/2015/wordml/symex" xmlns:wpg="http://schemas.microsoft.com/office/word/2010/wordprocessingGroup" xmlns:wpi="http://schemas.microsoft.com/office/word/2010/wordprocessingInk" xmlns:wne="http://schemas.microsoft.com/office/word/2006/wordml" xmlns:wps="http://schemas.microsoft.com/office/word/2010/wordprocessingShape" mc:Ignorable="w14 w15 w16se w16cid wp14">
   <w:body>
     <w:p>
       <w:pPr>
         <w:rPr>
-          <w:rFonts w:ascii="Times New Roman" w:hAnsi="Times New Roman" w:cs="Times New Roman"/>
+          <w:rFonts w:cstheme="minorHAnsi"/>
           <w:b/>
           <w:lang w:val="en-US"/>
         </w:rPr>
       </w:pPr>
       <w:r>
         <w:rPr>
-          <w:rFonts w:ascii="Times New Roman" w:hAnsi="Times New Roman" w:cs="Times New Roman"/>
+          <w:rFonts w:cstheme="minorHAnsi"/>
           <w:b/>
           <w:lang w:val="en-US"/>
         </w:rPr>
@@ -23,20 +23,20 @@
       <w:pPr>
         <w:jc w:val="right"/>
         <w:rPr>
-          <w:rFonts w:ascii="Times New Roman" w:hAnsi="Times New Roman" w:cs="Times New Roman"/>
-          <w:lang w:val="en-US"/>
-        </w:rPr>
-      </w:pPr>
-      <w:r>
-        <w:rPr>
-          <w:rFonts w:ascii="Times New Roman" w:hAnsi="Times New Roman" w:cs="Times New Roman"/>
+          <w:rFonts w:cstheme="minorHAnsi"/>
+          <w:lang w:val="en-US"/>
+        </w:rPr>
+      </w:pPr>
+      <w:r>
+        <w:rPr>
+          <w:rFonts w:cstheme="minorHAnsi"/>
           <w:lang w:val="en-US"/>
         </w:rPr>
         <w:t>0</w:t>
       </w:r>
       <w:r>
         <w:rPr>
-          <w:rFonts w:ascii="Times New Roman" w:hAnsi="Times New Roman" w:cs="Times New Roman"/>
+          <w:rFonts w:cstheme="minorHAnsi"/>
           <w:lang w:val="en-US"/>
         </w:rPr>
         <w:t>1.12.2018</w:t>
@@ -45,7 +45,7 @@
     <w:p>
       <w:pPr>
         <w:rPr>
-          <w:rFonts w:ascii="Times New Roman" w:hAnsi="Times New Roman" w:cs="Times New Roman"/>
+          <w:rFonts w:cstheme="minorHAnsi"/>
           <w:lang w:val="en-US"/>
         </w:rPr>
       </w:pPr>
@@ -53,14 +53,14 @@
     <w:p>
       <w:pPr>
         <w:rPr>
-          <w:rFonts w:ascii="Times New Roman" w:hAnsi="Times New Roman" w:cs="Times New Roman"/>
+          <w:rFonts w:cstheme="minorHAnsi"/>
           <w:b/>
           <w:lang w:val="en-US"/>
         </w:rPr>
       </w:pPr>
       <w:r>
         <w:rPr>
-          <w:rFonts w:ascii="Times New Roman" w:hAnsi="Times New Roman" w:cs="Times New Roman"/>
+          <w:rFonts w:cstheme="minorHAnsi"/>
           <w:b/>
           <w:lang w:val="en-US"/>
         </w:rPr>
@@ -70,26 +70,26 @@
     <w:p>
       <w:pPr>
         <w:rPr>
-          <w:rFonts w:ascii="Times New Roman" w:hAnsi="Times New Roman" w:cs="Times New Roman"/>
+          <w:rFonts w:cstheme="minorHAnsi"/>
           <w:lang w:val="en-US"/>
         </w:rPr>
       </w:pPr>
     </w:p>
     <w:p>
       <w:pPr>
-        <w:pStyle w:val="Listenabsatz"/>
+        <w:pStyle w:val="ListParagraph"/>
         <w:numPr>
           <w:ilvl w:val="0"/>
           <w:numId w:val="3"/>
         </w:numPr>
         <w:rPr>
-          <w:rFonts w:ascii="Times New Roman" w:hAnsi="Times New Roman" w:cs="Times New Roman"/>
-          <w:lang w:val="en-US"/>
-        </w:rPr>
-      </w:pPr>
-      <w:r>
-        <w:rPr>
-          <w:rFonts w:ascii="Times New Roman" w:hAnsi="Times New Roman" w:cs="Times New Roman"/>
+          <w:rFonts w:cstheme="minorHAnsi"/>
+          <w:lang w:val="en-US"/>
+        </w:rPr>
+      </w:pPr>
+      <w:r>
+        <w:rPr>
+          <w:rFonts w:cstheme="minorHAnsi"/>
           <w:lang w:val="en-US"/>
         </w:rPr>
         <w:t xml:space="preserve">Run arts on the </w:t>
@@ -97,7 +97,7 @@
       <w:proofErr w:type="spellStart"/>
       <w:r>
         <w:rPr>
-          <w:rFonts w:ascii="Times New Roman" w:hAnsi="Times New Roman" w:cs="Times New Roman"/>
+          <w:rFonts w:cstheme="minorHAnsi"/>
           <w:lang w:val="en-US"/>
         </w:rPr>
         <w:t>controlfile</w:t>
@@ -105,16 +105,18 @@
       <w:proofErr w:type="spellEnd"/>
       <w:r>
         <w:rPr>
-          <w:rFonts w:ascii="Times New Roman" w:hAnsi="Times New Roman" w:cs="Times New Roman"/>
-          <w:lang w:val="en-US"/>
-        </w:rPr>
-        <w:t xml:space="preserve"> “</w:t>
+          <w:rFonts w:cstheme="minorHAnsi"/>
+          <w:lang w:val="en-US"/>
+        </w:rPr>
+        <w:t xml:space="preserve"> </w:t>
       </w:r>
       <w:proofErr w:type="spellStart"/>
       <w:proofErr w:type="gramStart"/>
       <w:r>
         <w:rPr>
-          <w:rFonts w:ascii="Times New Roman" w:hAnsi="Times New Roman" w:cs="Times New Roman"/>
+          <w:rFonts w:ascii="Lucida Sans Typewriter" w:hAnsi="Lucida Sans Typewriter" w:cstheme="minorHAnsi"/>
+          <w:sz w:val="20"/>
+          <w:szCs w:val="20"/>
           <w:lang w:val="en-US"/>
         </w:rPr>
         <w:t>scattering.arts</w:t>
@@ -123,77 +125,70 @@
       <w:proofErr w:type="gramEnd"/>
       <w:r>
         <w:rPr>
-          <w:rFonts w:ascii="Times New Roman" w:hAnsi="Times New Roman" w:cs="Times New Roman"/>
-          <w:lang w:val="en-US"/>
-        </w:rPr>
-        <w:t>”</w:t>
-      </w:r>
-      <w:r>
-        <w:rPr>
-          <w:rFonts w:ascii="Times New Roman" w:hAnsi="Times New Roman" w:cs="Times New Roman"/>
+          <w:rFonts w:cstheme="minorHAnsi"/>
           <w:lang w:val="en-US"/>
         </w:rPr>
         <w:t xml:space="preserve">. This will </w:t>
       </w:r>
       <w:r>
         <w:rPr>
-          <w:rFonts w:ascii="Times New Roman" w:hAnsi="Times New Roman" w:cs="Times New Roman"/>
+          <w:rFonts w:cstheme="minorHAnsi"/>
           <w:lang w:val="en-US"/>
         </w:rPr>
         <w:t xml:space="preserve">simulate </w:t>
       </w:r>
       <w:r>
         <w:rPr>
-          <w:rFonts w:ascii="Times New Roman" w:hAnsi="Times New Roman" w:cs="Times New Roman"/>
+          <w:rFonts w:cstheme="minorHAnsi"/>
           <w:lang w:val="en-US"/>
         </w:rPr>
         <w:t xml:space="preserve">the radiation field </w:t>
       </w:r>
       <w:r>
         <w:rPr>
-          <w:rFonts w:ascii="Times New Roman" w:hAnsi="Times New Roman" w:cs="Times New Roman"/>
+          <w:rFonts w:cstheme="minorHAnsi"/>
           <w:lang w:val="en-US"/>
         </w:rPr>
         <w:t xml:space="preserve">at </w:t>
       </w:r>
       <w:r>
         <w:rPr>
-          <w:rFonts w:ascii="Times New Roman" w:hAnsi="Times New Roman" w:cs="Times New Roman"/>
+          <w:rFonts w:cstheme="minorHAnsi"/>
           <w:lang w:val="en-US"/>
         </w:rPr>
         <w:t>a frequency of 229 GHz for an atmosphere with an ice cloud.</w:t>
       </w:r>
       <w:r>
         <w:rPr>
-          <w:rFonts w:ascii="Times New Roman" w:hAnsi="Times New Roman" w:cs="Times New Roman"/>
+          <w:rFonts w:cstheme="minorHAnsi"/>
           <w:lang w:val="en-US"/>
         </w:rPr>
         <w:t xml:space="preserve"> </w:t>
       </w:r>
       <w:r>
         <w:rPr>
-          <w:rFonts w:ascii="Times New Roman" w:hAnsi="Times New Roman" w:cs="Times New Roman"/>
+          <w:rFonts w:cstheme="minorHAnsi"/>
           <w:lang w:val="en-US"/>
         </w:rPr>
         <w:t>It will also simulate the radiation field at the same frequency for the same atmosphere without the ice cloud.</w:t>
       </w:r>
       <w:r>
         <w:rPr>
-          <w:rFonts w:ascii="Times New Roman" w:hAnsi="Times New Roman" w:cs="Times New Roman"/>
+          <w:rFonts w:cstheme="minorHAnsi"/>
           <w:lang w:val="en-US"/>
         </w:rPr>
         <w:t xml:space="preserve"> Since this is a one-dimensional simulation (vertical dimension only), the calculated radiation fields have two dimensions: altitude</w:t>
       </w:r>
       <w:r>
         <w:rPr>
-          <w:rFonts w:ascii="Times New Roman" w:hAnsi="Times New Roman" w:cs="Times New Roman"/>
+          <w:rFonts w:cstheme="minorHAnsi"/>
           <w:lang w:val="en-US"/>
         </w:rPr>
         <w:t xml:space="preserve"> (pressure)</w:t>
       </w:r>
       <w:r>
         <w:rPr>
-          <w:rFonts w:ascii="Times New Roman" w:hAnsi="Times New Roman" w:cs="Times New Roman"/>
+          <w:rFonts w:cstheme="minorHAnsi"/>
           <w:lang w:val="en-US"/>
         </w:rPr>
         <w:t xml:space="preserve"> and zenith angle.</w:t>
@@ -201,113 +196,129 @@
     </w:p>
     <w:p>
       <w:pPr>
-        <w:pStyle w:val="Listenabsatz"/>
+        <w:pStyle w:val="ListParagraph"/>
         <w:ind w:left="360"/>
         <w:rPr>
-          <w:rFonts w:ascii="Times New Roman" w:hAnsi="Times New Roman" w:cs="Times New Roman"/>
+          <w:rFonts w:cstheme="minorHAnsi"/>
           <w:lang w:val="en-US"/>
         </w:rPr>
       </w:pPr>
     </w:p>
     <w:p>
       <w:pPr>
-        <w:pStyle w:val="Listenabsatz"/>
+        <w:pStyle w:val="ListParagraph"/>
         <w:numPr>
           <w:ilvl w:val="0"/>
           <w:numId w:val="3"/>
         </w:numPr>
         <w:rPr>
-          <w:rFonts w:ascii="Times New Roman" w:hAnsi="Times New Roman" w:cs="Times New Roman"/>
-          <w:lang w:val="en-US"/>
-        </w:rPr>
-      </w:pPr>
-      <w:r>
-        <w:rPr>
-          <w:rFonts w:ascii="Times New Roman" w:hAnsi="Times New Roman" w:cs="Times New Roman"/>
+          <w:rFonts w:cstheme="minorHAnsi"/>
+          <w:lang w:val="en-US"/>
+        </w:rPr>
+      </w:pPr>
+      <w:r>
+        <w:rPr>
+          <w:rFonts w:cstheme="minorHAnsi"/>
           <w:lang w:val="en-US"/>
         </w:rPr>
         <w:t>Run</w:t>
       </w:r>
       <w:r>
         <w:rPr>
-          <w:rFonts w:ascii="Times New Roman" w:hAnsi="Times New Roman" w:cs="Times New Roman"/>
-          <w:lang w:val="en-US"/>
-        </w:rPr>
-        <w:t xml:space="preserve"> the python script “plot_field.py”. </w:t>
-      </w:r>
-      <w:r>
-        <w:rPr>
-          <w:rFonts w:ascii="Times New Roman" w:hAnsi="Times New Roman" w:cs="Times New Roman"/>
+          <w:rFonts w:cstheme="minorHAnsi"/>
+          <w:lang w:val="en-US"/>
+        </w:rPr>
+        <w:t xml:space="preserve"> the python script </w:t>
+      </w:r>
+      <w:r>
+        <w:rPr>
+          <w:rFonts w:ascii="Lucida Sans Typewriter" w:hAnsi="Lucida Sans Typewriter" w:cstheme="minorHAnsi"/>
+          <w:sz w:val="20"/>
+          <w:szCs w:val="20"/>
+          <w:lang w:val="en-US"/>
+        </w:rPr>
+        <w:t>plot_field.py</w:t>
+      </w:r>
+      <w:r>
+        <w:rPr>
+          <w:rFonts w:cstheme="minorHAnsi"/>
+          <w:lang w:val="en-US"/>
+        </w:rPr>
+        <w:t xml:space="preserve">. </w:t>
+      </w:r>
+      <w:r>
+        <w:rPr>
+          <w:rFonts w:cstheme="minorHAnsi"/>
           <w:lang w:val="en-US"/>
         </w:rPr>
         <w:t>It plots</w:t>
       </w:r>
       <w:r>
         <w:rPr>
-          <w:rFonts w:ascii="Times New Roman" w:hAnsi="Times New Roman" w:cs="Times New Roman"/>
+          <w:rFonts w:cstheme="minorHAnsi"/>
           <w:lang w:val="en-US"/>
         </w:rPr>
         <w:t xml:space="preserve"> </w:t>
       </w:r>
       <w:r>
         <w:rPr>
-          <w:rFonts w:ascii="Times New Roman" w:hAnsi="Times New Roman" w:cs="Times New Roman"/>
+          <w:rFonts w:cstheme="minorHAnsi"/>
           <w:lang w:val="en-US"/>
         </w:rPr>
         <w:t>the two</w:t>
       </w:r>
       <w:r>
         <w:rPr>
-          <w:rFonts w:ascii="Times New Roman" w:hAnsi="Times New Roman" w:cs="Times New Roman"/>
+          <w:rFonts w:cstheme="minorHAnsi"/>
           <w:lang w:val="en-US"/>
         </w:rPr>
         <w:t xml:space="preserve"> radiation fields </w:t>
       </w:r>
       <w:r>
         <w:rPr>
-          <w:rFonts w:ascii="Times New Roman" w:hAnsi="Times New Roman" w:cs="Times New Roman"/>
+          <w:rFonts w:cstheme="minorHAnsi"/>
           <w:lang w:val="en-US"/>
         </w:rPr>
         <w:t xml:space="preserve">in the atmosphere </w:t>
       </w:r>
       <w:r>
         <w:rPr>
-          <w:rFonts w:ascii="Times New Roman" w:hAnsi="Times New Roman" w:cs="Times New Roman"/>
+          <w:rFonts w:cstheme="minorHAnsi"/>
           <w:lang w:val="en-US"/>
         </w:rPr>
         <w:t xml:space="preserve">at </w:t>
       </w:r>
       <w:r>
         <w:rPr>
-          <w:rFonts w:ascii="Times New Roman" w:hAnsi="Times New Roman" w:cs="Times New Roman"/>
+          <w:rFonts w:cstheme="minorHAnsi"/>
           <w:lang w:val="en-US"/>
         </w:rPr>
         <w:t>a zenith angle of 180° (</w:t>
       </w:r>
       <w:r>
         <w:rPr>
-          <w:rFonts w:ascii="Times New Roman" w:hAnsi="Times New Roman" w:cs="Times New Roman"/>
+          <w:rFonts w:cstheme="minorHAnsi"/>
           <w:lang w:val="en-US"/>
         </w:rPr>
         <w:t>upward radiation)</w:t>
       </w:r>
       <w:r>
         <w:rPr>
-          <w:rFonts w:ascii="Times New Roman" w:hAnsi="Times New Roman" w:cs="Times New Roman"/>
+          <w:rFonts w:cstheme="minorHAnsi"/>
           <w:lang w:val="en-US"/>
         </w:rPr>
         <w:t>.</w:t>
       </w:r>
       <w:r>
         <w:rPr>
-          <w:rFonts w:ascii="Times New Roman" w:hAnsi="Times New Roman" w:cs="Times New Roman"/>
+          <w:rFonts w:cstheme="minorHAnsi"/>
           <w:lang w:val="en-US"/>
         </w:rPr>
         <w:t xml:space="preserve"> The unit is brightness temperature.</w:t>
       </w:r>
       <w:r>
         <w:rPr>
-          <w:rFonts w:ascii="Times New Roman" w:hAnsi="Times New Roman" w:cs="Times New Roman"/>
+          <w:rFonts w:cstheme="minorHAnsi"/>
           <w:lang w:val="en-US"/>
         </w:rPr>
         <w:t xml:space="preserve"> </w:t>
@@ -315,26 +326,26 @@
     </w:p>
     <w:p>
       <w:pPr>
-        <w:pStyle w:val="Listenabsatz"/>
+        <w:pStyle w:val="ListParagraph"/>
         <w:numPr>
           <w:ilvl w:val="0"/>
           <w:numId w:val="4"/>
         </w:numPr>
         <w:rPr>
-          <w:rFonts w:ascii="Times New Roman" w:hAnsi="Times New Roman" w:cs="Times New Roman"/>
-          <w:lang w:val="en-US"/>
-        </w:rPr>
-      </w:pPr>
-      <w:r>
-        <w:rPr>
-          <w:rFonts w:ascii="Times New Roman" w:hAnsi="Times New Roman" w:cs="Times New Roman"/>
+          <w:rFonts w:cstheme="minorHAnsi"/>
+          <w:lang w:val="en-US"/>
+        </w:rPr>
+      </w:pPr>
+      <w:r>
+        <w:rPr>
+          <w:rFonts w:cstheme="minorHAnsi"/>
           <w:lang w:val="en-US"/>
         </w:rPr>
         <w:t xml:space="preserve">How do the </w:t>
       </w:r>
       <w:r>
         <w:rPr>
-          <w:rFonts w:ascii="Times New Roman" w:hAnsi="Times New Roman" w:cs="Times New Roman"/>
+          <w:rFonts w:cstheme="minorHAnsi"/>
           <w:lang w:val="en-US"/>
         </w:rPr>
         <w:t xml:space="preserve">radiation fields differ? </w:t>
@@ -342,19 +353,19 @@
     </w:p>
     <w:p>
       <w:pPr>
-        <w:pStyle w:val="Listenabsatz"/>
+        <w:pStyle w:val="ListParagraph"/>
         <w:numPr>
           <w:ilvl w:val="0"/>
           <w:numId w:val="4"/>
         </w:numPr>
         <w:rPr>
-          <w:rFonts w:ascii="Times New Roman" w:hAnsi="Times New Roman" w:cs="Times New Roman"/>
-          <w:lang w:val="en-US"/>
-        </w:rPr>
-      </w:pPr>
-      <w:r>
-        <w:rPr>
-          <w:rFonts w:ascii="Times New Roman" w:hAnsi="Times New Roman" w:cs="Times New Roman"/>
+          <w:rFonts w:cstheme="minorHAnsi"/>
+          <w:lang w:val="en-US"/>
+        </w:rPr>
+      </w:pPr>
+      <w:r>
+        <w:rPr>
+          <w:rFonts w:cstheme="minorHAnsi"/>
           <w:lang w:val="en-US"/>
         </w:rPr>
         <w:t>Can you guess where the ice cloud is located in the atmosphere based on the two radiation fields?</w:t>
@@ -362,19 +373,19 @@
     </w:p>
     <w:p>
       <w:pPr>
-        <w:pStyle w:val="Listenabsatz"/>
+        <w:pStyle w:val="ListParagraph"/>
         <w:numPr>
           <w:ilvl w:val="0"/>
           <w:numId w:val="4"/>
         </w:numPr>
         <w:rPr>
-          <w:rFonts w:ascii="Times New Roman" w:hAnsi="Times New Roman" w:cs="Times New Roman"/>
-          <w:lang w:val="en-US"/>
-        </w:rPr>
-      </w:pPr>
-      <w:r>
-        <w:rPr>
-          <w:rFonts w:ascii="Times New Roman" w:hAnsi="Times New Roman" w:cs="Times New Roman"/>
+          <w:rFonts w:cstheme="minorHAnsi"/>
+          <w:lang w:val="en-US"/>
+        </w:rPr>
+      </w:pPr>
+      <w:r>
+        <w:rPr>
+          <w:rFonts w:cstheme="minorHAnsi"/>
           <w:lang w:val="en-US"/>
         </w:rPr>
         <w:t>Explain the difference in radiation.</w:t>
@@ -383,33 +394,33 @@
     <w:p>
       <w:pPr>
         <w:rPr>
-          <w:rFonts w:ascii="Times New Roman" w:hAnsi="Times New Roman" w:cs="Times New Roman"/>
+          <w:rFonts w:cstheme="minorHAnsi"/>
           <w:lang w:val="en-US"/>
         </w:rPr>
       </w:pPr>
     </w:p>
     <w:p>
       <w:pPr>
-        <w:pStyle w:val="Listenabsatz"/>
+        <w:pStyle w:val="ListParagraph"/>
         <w:numPr>
           <w:ilvl w:val="0"/>
           <w:numId w:val="3"/>
         </w:numPr>
         <w:rPr>
-          <w:rFonts w:ascii="Times New Roman" w:hAnsi="Times New Roman" w:cs="Times New Roman"/>
-          <w:lang w:val="en-US"/>
-        </w:rPr>
-      </w:pPr>
-      <w:r>
-        <w:rPr>
-          <w:rFonts w:ascii="Times New Roman" w:hAnsi="Times New Roman" w:cs="Times New Roman"/>
+          <w:rFonts w:cstheme="minorHAnsi"/>
+          <w:lang w:val="en-US"/>
+        </w:rPr>
+      </w:pPr>
+      <w:r>
+        <w:rPr>
+          <w:rFonts w:cstheme="minorHAnsi"/>
           <w:lang w:val="en-US"/>
         </w:rPr>
         <w:t xml:space="preserve">In the python script, change the zenith angle from 180° to 0° (downward radiation). For this you have to change </w:t>
       </w:r>
       <w:r>
         <w:rPr>
-          <w:rFonts w:ascii="Times New Roman" w:hAnsi="Times New Roman" w:cs="Times New Roman"/>
+          <w:rFonts w:cstheme="minorHAnsi"/>
           <w:lang w:val="en-US"/>
         </w:rPr>
         <w:t xml:space="preserve">the variable </w:t>
@@ -417,7 +428,9 @@
       <w:proofErr w:type="spellStart"/>
       <w:r>
         <w:rPr>
-          <w:rFonts w:ascii="Times New Roman" w:hAnsi="Times New Roman" w:cs="Times New Roman"/>
+          <w:rFonts w:ascii="Lucida Sans Typewriter" w:hAnsi="Lucida Sans Typewriter" w:cstheme="minorHAnsi"/>
+          <w:sz w:val="20"/>
+          <w:szCs w:val="20"/>
           <w:lang w:val="en-US"/>
         </w:rPr>
         <w:t>zenith_angle</w:t>
@@ -425,14 +438,14 @@
       <w:proofErr w:type="spellEnd"/>
       <w:r>
         <w:rPr>
-          <w:rFonts w:ascii="Times New Roman" w:hAnsi="Times New Roman" w:cs="Times New Roman"/>
+          <w:rFonts w:cstheme="minorHAnsi"/>
           <w:lang w:val="en-US"/>
         </w:rPr>
         <w:t xml:space="preserve"> from -1 to 0</w:t>
       </w:r>
       <w:r>
         <w:rPr>
-          <w:rFonts w:ascii="Times New Roman" w:hAnsi="Times New Roman" w:cs="Times New Roman"/>
+          <w:rFonts w:cstheme="minorHAnsi"/>
           <w:lang w:val="en-US"/>
         </w:rPr>
         <w:t>. Run the script again.</w:t>
@@ -440,19 +453,19 @@
     </w:p>
     <w:p>
       <w:pPr>
-        <w:pStyle w:val="Listenabsatz"/>
+        <w:pStyle w:val="ListParagraph"/>
         <w:numPr>
           <w:ilvl w:val="0"/>
           <w:numId w:val="5"/>
         </w:numPr>
         <w:rPr>
-          <w:rFonts w:ascii="Times New Roman" w:hAnsi="Times New Roman" w:cs="Times New Roman"/>
-          <w:lang w:val="en-US"/>
-        </w:rPr>
-      </w:pPr>
-      <w:r>
-        <w:rPr>
-          <w:rFonts w:ascii="Times New Roman" w:hAnsi="Times New Roman" w:cs="Times New Roman"/>
+          <w:rFonts w:cstheme="minorHAnsi"/>
+          <w:lang w:val="en-US"/>
+        </w:rPr>
+      </w:pPr>
+      <w:r>
+        <w:rPr>
+          <w:rFonts w:cstheme="minorHAnsi"/>
           <w:lang w:val="en-US"/>
         </w:rPr>
         <w:t>How do the radiation fields differ?</w:t>
@@ -460,19 +473,19 @@
     </w:p>
     <w:p>
       <w:pPr>
-        <w:pStyle w:val="Listenabsatz"/>
+        <w:pStyle w:val="ListParagraph"/>
         <w:numPr>
           <w:ilvl w:val="0"/>
           <w:numId w:val="5"/>
         </w:numPr>
         <w:rPr>
-          <w:rFonts w:ascii="Times New Roman" w:hAnsi="Times New Roman" w:cs="Times New Roman"/>
-          <w:lang w:val="en-US"/>
-        </w:rPr>
-      </w:pPr>
-      <w:r>
-        <w:rPr>
-          <w:rFonts w:ascii="Times New Roman" w:hAnsi="Times New Roman" w:cs="Times New Roman"/>
+          <w:rFonts w:cstheme="minorHAnsi"/>
+          <w:lang w:val="en-US"/>
+        </w:rPr>
+      </w:pPr>
+      <w:r>
+        <w:rPr>
+          <w:rFonts w:cstheme="minorHAnsi"/>
           <w:lang w:val="en-US"/>
         </w:rPr>
         <w:t>Can you explain the difference?</w:t>
@@ -480,19 +493,19 @@
     </w:p>
     <w:p>
       <w:pPr>
-        <w:pStyle w:val="Listenabsatz"/>
+        <w:pStyle w:val="ListParagraph"/>
         <w:numPr>
           <w:ilvl w:val="0"/>
           <w:numId w:val="5"/>
         </w:numPr>
         <w:rPr>
-          <w:rFonts w:ascii="Times New Roman" w:hAnsi="Times New Roman" w:cs="Times New Roman"/>
-          <w:lang w:val="en-US"/>
-        </w:rPr>
-      </w:pPr>
-      <w:r>
-        <w:rPr>
-          <w:rFonts w:ascii="Times New Roman" w:hAnsi="Times New Roman" w:cs="Times New Roman"/>
+          <w:rFonts w:cstheme="minorHAnsi"/>
+          <w:lang w:val="en-US"/>
+        </w:rPr>
+      </w:pPr>
+      <w:r>
+        <w:rPr>
+          <w:rFonts w:cstheme="minorHAnsi"/>
           <w:lang w:val="en-US"/>
         </w:rPr>
         <w:t>Why is the brightness temperature at the top of the atmosphere so low?</w:t>
@@ -501,26 +514,26 @@
     <w:p>
       <w:pPr>
         <w:rPr>
-          <w:rFonts w:ascii="Times New Roman" w:hAnsi="Times New Roman" w:cs="Times New Roman"/>
+          <w:rFonts w:cstheme="minorHAnsi"/>
           <w:lang w:val="en-US"/>
         </w:rPr>
       </w:pPr>
     </w:p>
     <w:p>
       <w:pPr>
-        <w:pStyle w:val="Listenabsatz"/>
+        <w:pStyle w:val="ListParagraph"/>
         <w:numPr>
           <w:ilvl w:val="0"/>
           <w:numId w:val="3"/>
         </w:numPr>
         <w:rPr>
-          <w:rFonts w:ascii="Times New Roman" w:hAnsi="Times New Roman" w:cs="Times New Roman"/>
-          <w:lang w:val="en-US"/>
-        </w:rPr>
-      </w:pPr>
-      <w:r>
-        <w:rPr>
-          <w:rFonts w:ascii="Times New Roman" w:hAnsi="Times New Roman" w:cs="Times New Roman"/>
+          <w:rFonts w:cstheme="minorHAnsi"/>
+          <w:lang w:val="en-US"/>
+        </w:rPr>
+      </w:pPr>
+      <w:r>
+        <w:rPr>
+          <w:rFonts w:cstheme="minorHAnsi"/>
           <w:lang w:val="en-US"/>
         </w:rPr>
         <w:t xml:space="preserve">Now you will look at the radiation fields as a function of zenith angle for a fixed pressure. In the python script, change the variable </w:t>
@@ -528,7 +541,9 @@
       <w:proofErr w:type="spellStart"/>
       <w:r>
         <w:rPr>
-          <w:rFonts w:ascii="Times New Roman" w:hAnsi="Times New Roman" w:cs="Times New Roman"/>
+          <w:rFonts w:ascii="Lucida Sans Typewriter" w:hAnsi="Lucida Sans Typewriter" w:cstheme="minorHAnsi"/>
+          <w:sz w:val="20"/>
+          <w:szCs w:val="20"/>
           <w:lang w:val="en-US"/>
         </w:rPr>
         <w:t>p_level</w:t>
@@ -536,28 +551,28 @@
       <w:proofErr w:type="spellEnd"/>
       <w:r>
         <w:rPr>
-          <w:rFonts w:ascii="Times New Roman" w:hAnsi="Times New Roman" w:cs="Times New Roman"/>
+          <w:rFonts w:cstheme="minorHAnsi"/>
           <w:lang w:val="en-US"/>
         </w:rPr>
         <w:t xml:space="preserve"> from -1 to </w:t>
       </w:r>
       <w:r>
         <w:rPr>
-          <w:rFonts w:ascii="Times New Roman" w:hAnsi="Times New Roman" w:cs="Times New Roman"/>
+          <w:rFonts w:cstheme="minorHAnsi"/>
           <w:lang w:val="en-US"/>
         </w:rPr>
         <w:t>41</w:t>
       </w:r>
       <w:r>
         <w:rPr>
-          <w:rFonts w:ascii="Times New Roman" w:hAnsi="Times New Roman" w:cs="Times New Roman"/>
+          <w:rFonts w:cstheme="minorHAnsi"/>
           <w:lang w:val="en-US"/>
         </w:rPr>
         <w:t>. This will put you directly in the ice cloud. Run the script.</w:t>
       </w:r>
       <w:r>
         <w:rPr>
-          <w:rFonts w:ascii="Times New Roman" w:hAnsi="Times New Roman" w:cs="Times New Roman"/>
+          <w:rFonts w:cstheme="minorHAnsi"/>
           <w:lang w:val="en-US"/>
         </w:rPr>
         <w:t xml:space="preserve"> Remember that 0° is downward radiation (equivalent to looking up).</w:t>
@@ -565,19 +580,19 @@
     </w:p>
     <w:p>
       <w:pPr>
-        <w:pStyle w:val="Listenabsatz"/>
+        <w:pStyle w:val="ListParagraph"/>
         <w:numPr>
           <w:ilvl w:val="0"/>
           <w:numId w:val="8"/>
         </w:numPr>
         <w:rPr>
-          <w:rFonts w:ascii="Times New Roman" w:hAnsi="Times New Roman" w:cs="Times New Roman"/>
-          <w:lang w:val="en-US"/>
-        </w:rPr>
-      </w:pPr>
-      <w:r>
-        <w:rPr>
-          <w:rFonts w:ascii="Times New Roman" w:hAnsi="Times New Roman" w:cs="Times New Roman"/>
+          <w:rFonts w:cstheme="minorHAnsi"/>
+          <w:lang w:val="en-US"/>
+        </w:rPr>
+      </w:pPr>
+      <w:r>
+        <w:rPr>
+          <w:rFonts w:cstheme="minorHAnsi"/>
           <w:lang w:val="en-US"/>
         </w:rPr>
         <w:t>Explain the shape of the radiation field without the cloud.</w:t>
@@ -585,19 +600,19 @@
     </w:p>
     <w:p>
       <w:pPr>
-        <w:pStyle w:val="Listenabsatz"/>
+        <w:pStyle w:val="ListParagraph"/>
         <w:numPr>
           <w:ilvl w:val="0"/>
           <w:numId w:val="8"/>
         </w:numPr>
         <w:rPr>
-          <w:rFonts w:ascii="Times New Roman" w:hAnsi="Times New Roman" w:cs="Times New Roman"/>
-          <w:lang w:val="en-US"/>
-        </w:rPr>
-      </w:pPr>
-      <w:r>
-        <w:rPr>
-          <w:rFonts w:ascii="Times New Roman" w:hAnsi="Times New Roman" w:cs="Times New Roman"/>
+          <w:rFonts w:cstheme="minorHAnsi"/>
+          <w:lang w:val="en-US"/>
+        </w:rPr>
+      </w:pPr>
+      <w:r>
+        <w:rPr>
+          <w:rFonts w:cstheme="minorHAnsi"/>
           <w:lang w:val="en-US"/>
         </w:rPr>
         <w:t>How does the radiation field with the cloud differ?</w:t>
@@ -605,26 +620,26 @@
     </w:p>
     <w:p>
       <w:pPr>
-        <w:pStyle w:val="Listenabsatz"/>
+        <w:pStyle w:val="ListParagraph"/>
         <w:numPr>
           <w:ilvl w:val="0"/>
           <w:numId w:val="8"/>
         </w:numPr>
         <w:rPr>
-          <w:rFonts w:ascii="Times New Roman" w:hAnsi="Times New Roman" w:cs="Times New Roman"/>
-          <w:lang w:val="en-US"/>
-        </w:rPr>
-      </w:pPr>
-      <w:r>
-        <w:rPr>
-          <w:rFonts w:ascii="Times New Roman" w:hAnsi="Times New Roman" w:cs="Times New Roman"/>
+          <w:rFonts w:cstheme="minorHAnsi"/>
+          <w:lang w:val="en-US"/>
+        </w:rPr>
+      </w:pPr>
+      <w:r>
+        <w:rPr>
+          <w:rFonts w:cstheme="minorHAnsi"/>
           <w:lang w:val="en-US"/>
         </w:rPr>
         <w:t>How would you expect the radiation field in the cloud to look like if the cloud were much thicker (more scattering)?</w:t>
       </w:r>
       <w:r>
         <w:rPr>
-          <w:rFonts w:ascii="Times New Roman" w:hAnsi="Times New Roman" w:cs="Times New Roman"/>
+          <w:rFonts w:cstheme="minorHAnsi"/>
           <w:lang w:val="en-US"/>
         </w:rPr>
         <w:t xml:space="preserve"> </w:t>
@@ -632,36 +647,60 @@
     </w:p>
     <w:p>
       <w:pPr>
-        <w:pStyle w:val="Listenabsatz"/>
+        <w:pStyle w:val="ListParagraph"/>
         <w:ind w:left="1080"/>
         <w:rPr>
-          <w:rFonts w:ascii="Times New Roman" w:hAnsi="Times New Roman" w:cs="Times New Roman"/>
+          <w:rFonts w:cstheme="minorHAnsi"/>
           <w:lang w:val="en-US"/>
         </w:rPr>
       </w:pPr>
     </w:p>
     <w:p>
       <w:pPr>
-        <w:pStyle w:val="Listenabsatz"/>
+        <w:pStyle w:val="ListParagraph"/>
         <w:numPr>
           <w:ilvl w:val="0"/>
           <w:numId w:val="3"/>
         </w:numPr>
         <w:rPr>
-          <w:rFonts w:ascii="Times New Roman" w:hAnsi="Times New Roman" w:cs="Times New Roman"/>
-          <w:lang w:val="en-US"/>
-        </w:rPr>
-      </w:pPr>
-      <w:r>
-        <w:rPr>
-          <w:rFonts w:ascii="Times New Roman" w:hAnsi="Times New Roman" w:cs="Times New Roman"/>
-          <w:lang w:val="en-US"/>
-        </w:rPr>
-        <w:t xml:space="preserve">(BONUS) </w:t>
-      </w:r>
-      <w:r>
-        <w:rPr>
-          <w:rFonts w:ascii="Times New Roman" w:hAnsi="Times New Roman" w:cs="Times New Roman"/>
+          <w:rFonts w:cstheme="minorHAnsi"/>
+          <w:lang w:val="en-US"/>
+        </w:rPr>
+      </w:pPr>
+      <w:r>
+        <w:rPr>
+          <w:rFonts w:cstheme="minorHAnsi"/>
+          <w:i/>
+          <w:lang w:val="en-US"/>
+        </w:rPr>
+        <w:t>[</w:t>
+      </w:r>
+      <w:r>
+        <w:rPr>
+          <w:rFonts w:cstheme="minorHAnsi"/>
+          <w:i/>
+          <w:lang w:val="en-US"/>
+        </w:rPr>
+        <w:t>BONUS</w:t>
+      </w:r>
+      <w:r>
+        <w:rPr>
+          <w:rFonts w:cstheme="minorHAnsi"/>
+          <w:i/>
+          <w:lang w:val="en-US"/>
+        </w:rPr>
+        <w:t>]</w:t>
+      </w:r>
+      <w:r>
+        <w:rPr>
+          <w:rFonts w:cstheme="minorHAnsi"/>
+          <w:lang w:val="en-US"/>
+        </w:rPr>
+        <w:t xml:space="preserve"> </w:t>
+      </w:r>
+      <w:r>
+        <w:rPr>
+          <w:rFonts w:cstheme="minorHAnsi"/>
           <w:lang w:val="en-US"/>
         </w:rPr>
         <w:t xml:space="preserve">If you want you can check your answer to the last question. You can turn the ice cloud into a thick fog to increase the scattering. To do that, you have to change the number density in the </w:t>
@@ -669,7 +708,7 @@
       <w:proofErr w:type="spellStart"/>
       <w:r>
         <w:rPr>
-          <w:rFonts w:ascii="Times New Roman" w:hAnsi="Times New Roman" w:cs="Times New Roman"/>
+          <w:rFonts w:cstheme="minorHAnsi"/>
           <w:lang w:val="en-US"/>
         </w:rPr>
         <w:t>controlfile</w:t>
@@ -677,16 +716,18 @@
       <w:proofErr w:type="spellEnd"/>
       <w:r>
         <w:rPr>
-          <w:rFonts w:ascii="Times New Roman" w:hAnsi="Times New Roman" w:cs="Times New Roman"/>
-          <w:lang w:val="en-US"/>
-        </w:rPr>
-        <w:t xml:space="preserve"> “</w:t>
+          <w:rFonts w:cstheme="minorHAnsi"/>
+          <w:lang w:val="en-US"/>
+        </w:rPr>
+        <w:t xml:space="preserve"> </w:t>
       </w:r>
       <w:proofErr w:type="spellStart"/>
       <w:proofErr w:type="gramStart"/>
       <w:r>
         <w:rPr>
-          <w:rFonts w:ascii="Times New Roman" w:hAnsi="Times New Roman" w:cs="Times New Roman"/>
+          <w:rFonts w:ascii="Lucida Sans Typewriter" w:hAnsi="Lucida Sans Typewriter" w:cstheme="minorHAnsi"/>
+          <w:sz w:val="20"/>
+          <w:szCs w:val="20"/>
           <w:lang w:val="en-US"/>
         </w:rPr>
         <w:t>scattering.arts</w:t>
@@ -695,15 +736,24 @@
       <w:proofErr w:type="gramEnd"/>
       <w:r>
         <w:rPr>
-          <w:rFonts w:ascii="Times New Roman" w:hAnsi="Times New Roman" w:cs="Times New Roman"/>
-          <w:lang w:val="en-US"/>
-        </w:rPr>
-        <w:t xml:space="preserve">”. In line 125 change the factor from 4 to 100. This will ensure that the ice cloud is very thick. Run the </w:t>
+          <w:rFonts w:cstheme="minorHAnsi"/>
+          <w:lang w:val="en-US"/>
+        </w:rPr>
+        <w:t>. In line 125 change the fac</w:t>
+      </w:r>
+      <w:bookmarkStart w:id="0" w:name="_GoBack"/>
+      <w:bookmarkEnd w:id="0"/>
+      <w:r>
+        <w:rPr>
+          <w:rFonts w:cstheme="minorHAnsi"/>
+          <w:lang w:val="en-US"/>
+        </w:rPr>
+        <w:t xml:space="preserve">tor from 4 to 100. This will ensure that the ice cloud is very thick. Run the </w:t>
       </w:r>
       <w:proofErr w:type="spellStart"/>
       <w:r>
         <w:rPr>
-          <w:rFonts w:ascii="Times New Roman" w:hAnsi="Times New Roman" w:cs="Times New Roman"/>
+          <w:rFonts w:cstheme="minorHAnsi"/>
           <w:lang w:val="en-US"/>
         </w:rPr>
         <w:t>controlfile</w:t>
@@ -711,7 +761,7 @@
       <w:proofErr w:type="spellEnd"/>
       <w:r>
         <w:rPr>
-          <w:rFonts w:ascii="Times New Roman" w:hAnsi="Times New Roman" w:cs="Times New Roman"/>
+          <w:rFonts w:cstheme="minorHAnsi"/>
           <w:lang w:val="en-US"/>
         </w:rPr>
         <w:t xml:space="preserve"> and afterward run the python script.</w:t>
@@ -719,25 +769,23 @@
     </w:p>
     <w:p>
       <w:pPr>
-        <w:pStyle w:val="Listenabsatz"/>
+        <w:pStyle w:val="ListParagraph"/>
         <w:numPr>
           <w:ilvl w:val="0"/>
           <w:numId w:val="9"/>
         </w:numPr>
         <w:rPr>
-          <w:rFonts w:ascii="Times New Roman" w:hAnsi="Times New Roman" w:cs="Times New Roman"/>
-          <w:lang w:val="en-US"/>
-        </w:rPr>
-      </w:pPr>
-      <w:r>
-        <w:rPr>
-          <w:rFonts w:ascii="Times New Roman" w:hAnsi="Times New Roman" w:cs="Times New Roman"/>
+          <w:rFonts w:cstheme="minorHAnsi"/>
+          <w:lang w:val="en-US"/>
+        </w:rPr>
+      </w:pPr>
+      <w:r>
+        <w:rPr>
+          <w:rFonts w:cstheme="minorHAnsi"/>
           <w:lang w:val="en-US"/>
         </w:rPr>
         <w:t xml:space="preserve">What is the brightness temperature in the cloud now? </w:t>
       </w:r>
-      <w:bookmarkStart w:id="0" w:name="_GoBack"/>
-      <w:bookmarkEnd w:id="0"/>
     </w:p>
     <w:sectPr>
       <w:pgSz w:w="11900" w:h="16840"/>
@@ -750,8 +798,8 @@
 </file>
 
 <file path=word/numbering.xml><?xml version="1.0" encoding="utf-8"?>
-<w:numbering xmlns:wpc="http://schemas.microsoft.com/office/word/2010/wordprocessingCanvas" xmlns:mo="http://schemas.microsoft.com/office/mac/office/2008/main" xmlns:mc="http://schemas.openxmlformats.org/markup-compatibility/2006" xmlns:mv="urn:schemas-microsoft-com:mac:vml" xmlns:o="urn:schemas-microsoft-com:office:office" xmlns:r="http://schemas.openxmlformats.org/officeDocument/2006/relationships" xmlns:m="http://schemas.openxmlformats.org/officeDocument/2006/math" xmlns:v="urn:schemas-microsoft-com:vml" xmlns:wp14="http://schemas.microsoft.com/office/word/2010/wordprocessingDrawing" xmlns:wp="http://schemas.openxmlformats.org/drawingml/2006/wordprocessingDrawing" xmlns:w10="urn:schemas-microsoft-com:office:word" xmlns:w="http://schemas.openxmlformats.org/wordprocessingml/2006/main" xmlns:w14="http://schemas.microsoft.com/office/word/2010/wordml" xmlns:w15="http://schemas.microsoft.com/office/word/2012/wordml" xmlns:wpg="http://schemas.microsoft.com/office/word/2010/wordprocessingGroup" xmlns:wpi="http://schemas.microsoft.com/office/word/2010/wordprocessingInk" xmlns:wne="http://schemas.microsoft.com/office/word/2006/wordml" xmlns:wps="http://schemas.microsoft.com/office/word/2010/wordprocessingShape" mc:Ignorable="w14 w15 wp14">
-  <w:abstractNum w:abstractNumId="0">
+<w:numbering xmlns:wpc="http://schemas.microsoft.com/office/word/2010/wordprocessingCanvas" xmlns:cx="http://schemas.microsoft.com/office/drawing/2014/chartex" xmlns:cx1="http://schemas.microsoft.com/office/drawing/2015/9/8/chartex" xmlns:cx2="http://schemas.microsoft.com/office/drawing/2015/10/21/chartex" xmlns:cx3="http://schemas.microsoft.com/office/drawing/2016/5/9/chartex" xmlns:cx4="http://schemas.microsoft.com/office/drawing/2016/5/10/chartex" xmlns:cx5="http://schemas.microsoft.com/office/drawing/2016/5/11/chartex" xmlns:cx6="http://schemas.microsoft.com/office/drawing/2016/5/12/chartex" xmlns:cx7="http://schemas.microsoft.com/office/drawing/2016/5/13/chartex" xmlns:cx8="http://schemas.microsoft.com/office/drawing/2016/5/14/chartex" xmlns:mc="http://schemas.openxmlformats.org/markup-compatibility/2006" xmlns:aink="http://schemas.microsoft.com/office/drawing/2016/ink" xmlns:am3d="http://schemas.microsoft.com/office/drawing/2017/model3d" xmlns:o="urn:schemas-microsoft-com:office:office" xmlns:r="http://schemas.openxmlformats.org/officeDocument/2006/relationships" xmlns:m="http://schemas.openxmlformats.org/officeDocument/2006/math" xmlns:v="urn:schemas-microsoft-com:vml" xmlns:wp14="http://schemas.microsoft.com/office/word/2010/wordprocessingDrawing" xmlns:wp="http://schemas.openxmlformats.org/drawingml/2006/wordprocessingDrawing" xmlns:w10="urn:schemas-microsoft-com:office:word" xmlns:w="http://schemas.openxmlformats.org/wordprocessingml/2006/main" xmlns:w14="http://schemas.microsoft.com/office/word/2010/wordml" xmlns:w15="http://schemas.microsoft.com/office/word/2012/wordml" xmlns:w16cid="http://schemas.microsoft.com/office/word/2016/wordml/cid" xmlns:w16se="http://schemas.microsoft.com/office/word/2015/wordml/symex" xmlns:wpg="http://schemas.microsoft.com/office/word/2010/wordprocessingGroup" xmlns:wpi="http://schemas.microsoft.com/office/word/2010/wordprocessingInk" xmlns:wne="http://schemas.microsoft.com/office/word/2006/wordml" xmlns:wps="http://schemas.microsoft.com/office/word/2010/wordprocessingShape" mc:Ignorable="w14 w15 w16se w16cid wp14">
+  <w:abstractNum w:abstractNumId="0" w15:restartNumberingAfterBreak="0">
     <w:nsid w:val="1C4B0DC1"/>
     <w:multiLevelType w:val="hybridMultilevel"/>
     <w:tmpl w:val="977AB60C"/>
@@ -837,7 +885,7 @@
       </w:pPr>
     </w:lvl>
   </w:abstractNum>
-  <w:abstractNum w:abstractNumId="1">
+  <w:abstractNum w:abstractNumId="1" w15:restartNumberingAfterBreak="0">
     <w:nsid w:val="1D893F32"/>
     <w:multiLevelType w:val="hybridMultilevel"/>
     <w:tmpl w:val="90AC8D18"/>
@@ -926,7 +974,7 @@
       </w:pPr>
     </w:lvl>
   </w:abstractNum>
-  <w:abstractNum w:abstractNumId="2">
+  <w:abstractNum w:abstractNumId="2" w15:restartNumberingAfterBreak="0">
     <w:nsid w:val="27CA306D"/>
     <w:multiLevelType w:val="hybridMultilevel"/>
     <w:tmpl w:val="0B5879E4"/>
@@ -1039,7 +1087,7 @@
       </w:rPr>
     </w:lvl>
   </w:abstractNum>
-  <w:abstractNum w:abstractNumId="3">
+  <w:abstractNum w:abstractNumId="3" w15:restartNumberingAfterBreak="0">
     <w:nsid w:val="5C4918CD"/>
     <w:multiLevelType w:val="hybridMultilevel"/>
     <w:tmpl w:val="433A6A6C"/>
@@ -1152,7 +1200,7 @@
       </w:rPr>
     </w:lvl>
   </w:abstractNum>
-  <w:abstractNum w:abstractNumId="4">
+  <w:abstractNum w:abstractNumId="4" w15:restartNumberingAfterBreak="0">
     <w:nsid w:val="68A60037"/>
     <w:multiLevelType w:val="hybridMultilevel"/>
     <w:tmpl w:val="50D67E52"/>
@@ -1241,7 +1289,7 @@
       </w:pPr>
     </w:lvl>
   </w:abstractNum>
-  <w:abstractNum w:abstractNumId="5">
+  <w:abstractNum w:abstractNumId="5" w15:restartNumberingAfterBreak="0">
     <w:nsid w:val="6A865B9C"/>
     <w:multiLevelType w:val="hybridMultilevel"/>
     <w:tmpl w:val="7AE89414"/>
@@ -1354,7 +1402,7 @@
       </w:rPr>
     </w:lvl>
   </w:abstractNum>
-  <w:abstractNum w:abstractNumId="6">
+  <w:abstractNum w:abstractNumId="6" w15:restartNumberingAfterBreak="0">
     <w:nsid w:val="758E09B1"/>
     <w:multiLevelType w:val="hybridMultilevel"/>
     <w:tmpl w:val="DABACFF4"/>
@@ -1467,7 +1515,7 @@
       </w:rPr>
     </w:lvl>
   </w:abstractNum>
-  <w:abstractNum w:abstractNumId="7">
+  <w:abstractNum w:abstractNumId="7" w15:restartNumberingAfterBreak="0">
     <w:nsid w:val="7AE50688"/>
     <w:multiLevelType w:val="hybridMultilevel"/>
     <w:tmpl w:val="762E433C"/>
@@ -1580,7 +1628,7 @@
       </w:rPr>
     </w:lvl>
   </w:abstractNum>
-  <w:abstractNum w:abstractNumId="8">
+  <w:abstractNum w:abstractNumId="8" w15:restartNumberingAfterBreak="0">
     <w:nsid w:val="7C8954E4"/>
     <w:multiLevelType w:val="hybridMultilevel"/>
     <w:tmpl w:val="D3E6CE3A"/>
@@ -1724,7 +1772,7 @@
 </file>
 
 <file path=word/styles.xml><?xml version="1.0" encoding="utf-8"?>
-<w:styles xmlns:mc="http://schemas.openxmlformats.org/markup-compatibility/2006" xmlns:r="http://schemas.openxmlformats.org/officeDocument/2006/relationships" xmlns:w="http://schemas.openxmlformats.org/wordprocessingml/2006/main" xmlns:w14="http://schemas.microsoft.com/office/word/2010/wordml" xmlns:w15="http://schemas.microsoft.com/office/word/2012/wordml" mc:Ignorable="w14 w15">
+<w:styles xmlns:mc="http://schemas.openxmlformats.org/markup-compatibility/2006" xmlns:r="http://schemas.openxmlformats.org/officeDocument/2006/relationships" xmlns:w="http://schemas.openxmlformats.org/wordprocessingml/2006/main" xmlns:w14="http://schemas.microsoft.com/office/word/2010/wordml" xmlns:w15="http://schemas.microsoft.com/office/word/2012/wordml" xmlns:w16cid="http://schemas.microsoft.com/office/word/2016/wordml/cid" xmlns:w16se="http://schemas.microsoft.com/office/word/2015/wordml/symex" mc:Ignorable="w14 w15 w16se w16cid">
   <w:docDefaults>
     <w:rPrDefault>
       <w:rPr>
@@ -1736,7 +1784,7 @@
     </w:rPrDefault>
     <w:pPrDefault/>
   </w:docDefaults>
-  <w:latentStyles w:defLockedState="0" w:defUIPriority="99" w:defSemiHidden="0" w:defUnhideWhenUsed="0" w:defQFormat="0" w:count="382">
+  <w:latentStyles w:defLockedState="0" w:defUIPriority="99" w:defSemiHidden="0" w:defUnhideWhenUsed="0" w:defQFormat="0" w:count="375">
     <w:lsdException w:name="Normal" w:uiPriority="0" w:qFormat="1"/>
     <w:lsdException w:name="heading 1" w:uiPriority="9" w:qFormat="1"/>
     <w:lsdException w:name="heading 2" w:semiHidden="1" w:uiPriority="9" w:unhideWhenUsed="1" w:qFormat="1"/>
@@ -1893,15 +1941,6 @@
     <w:lsdException w:name="Balloon Text" w:semiHidden="1" w:unhideWhenUsed="1"/>
     <w:lsdException w:name="Table Grid" w:uiPriority="39"/>
     <w:lsdException w:name="Table Theme" w:semiHidden="1" w:unhideWhenUsed="1"/>
-    <w:lsdException w:name="Note Level 1" w:semiHidden="1" w:unhideWhenUsed="1"/>
-    <w:lsdException w:name="Note Level 2" w:semiHidden="1" w:unhideWhenUsed="1"/>
-    <w:lsdException w:name="Note Level 3" w:semiHidden="1" w:unhideWhenUsed="1"/>
-    <w:lsdException w:name="Note Level 4" w:semiHidden="1" w:unhideWhenUsed="1"/>
-    <w:lsdException w:name="Note Level 5" w:semiHidden="1" w:unhideWhenUsed="1"/>
-    <w:lsdException w:name="Note Level 6" w:semiHidden="1" w:unhideWhenUsed="1"/>
-    <w:lsdException w:name="Note Level 7" w:semiHidden="1" w:unhideWhenUsed="1"/>
-    <w:lsdException w:name="Note Level 8" w:semiHidden="1" w:unhideWhenUsed="1"/>
-    <w:lsdException w:name="Note Level 9" w:semiHidden="1" w:unhideWhenUsed="1"/>
     <w:lsdException w:name="Placeholder Text" w:semiHidden="1"/>
     <w:lsdException w:name="No Spacing" w:uiPriority="1" w:qFormat="1"/>
     <w:lsdException w:name="Light Shading" w:uiPriority="60"/>
@@ -2120,17 +2159,17 @@
     <w:lsdException w:name="Mention" w:semiHidden="1" w:unhideWhenUsed="1"/>
     <w:lsdException w:name="Smart Hyperlink" w:semiHidden="1" w:unhideWhenUsed="1"/>
   </w:latentStyles>
-  <w:style w:type="paragraph" w:default="1" w:styleId="Standard">
+  <w:style w:type="paragraph" w:default="1" w:styleId="Normal">
     <w:name w:val="Normal"/>
     <w:qFormat/>
   </w:style>
-  <w:style w:type="character" w:default="1" w:styleId="Absatz-Standardschriftart">
+  <w:style w:type="character" w:default="1" w:styleId="DefaultParagraphFont">
     <w:name w:val="Default Paragraph Font"/>
     <w:uiPriority w:val="1"/>
     <w:semiHidden/>
     <w:unhideWhenUsed/>
   </w:style>
-  <w:style w:type="table" w:default="1" w:styleId="NormaleTabelle">
+  <w:style w:type="table" w:default="1" w:styleId="TableNormal">
     <w:name w:val="Normal Table"/>
     <w:uiPriority w:val="99"/>
     <w:semiHidden/>
@@ -2145,15 +2184,15 @@
       </w:tblCellMar>
     </w:tblPr>
   </w:style>
-  <w:style w:type="numbering" w:default="1" w:styleId="KeineListe">
+  <w:style w:type="numbering" w:default="1" w:styleId="NoList">
     <w:name w:val="No List"/>
     <w:uiPriority w:val="99"/>
     <w:semiHidden/>
     <w:unhideWhenUsed/>
   </w:style>
-  <w:style w:type="paragraph" w:styleId="Listenabsatz">
+  <w:style w:type="paragraph" w:styleId="ListParagraph">
     <w:name w:val="List Paragraph"/>
-    <w:basedOn w:val="Standard"/>
+    <w:basedOn w:val="Normal"/>
     <w:uiPriority w:val="34"/>
     <w:qFormat/>
     <w:rsid w:val="00BE3E9F"/>
